--- a/document/Practical DevOps with AWS infrastructure and ArgoCD.docx
+++ b/document/Practical DevOps with AWS infrastructure and ArgoCD.docx
@@ -31,7 +31,7 @@
         <w:pStyle w:val="Heading2"/>
         <w:numPr>
           <w:ilvl w:val="1"/>
-          <w:numId w:val="2"/>
+          <w:numId w:val="1"/>
         </w:numPr>
         <w:bidi w:val="0"/>
         <w:ind w:hanging="0" w:start="0"/>
@@ -102,7 +102,7 @@
         <w:pStyle w:val="Normal"/>
         <w:numPr>
           <w:ilvl w:val="0"/>
-          <w:numId w:val="3"/>
+          <w:numId w:val="2"/>
         </w:numPr>
         <w:tabs>
           <w:tab w:val="clear" w:pos="709"/>
@@ -171,7 +171,7 @@
         <w:pStyle w:val="Normal"/>
         <w:numPr>
           <w:ilvl w:val="0"/>
-          <w:numId w:val="3"/>
+          <w:numId w:val="2"/>
         </w:numPr>
         <w:tabs>
           <w:tab w:val="clear" w:pos="709"/>
@@ -253,7 +253,7 @@
         <w:pStyle w:val="Normal"/>
         <w:numPr>
           <w:ilvl w:val="0"/>
-          <w:numId w:val="3"/>
+          <w:numId w:val="2"/>
         </w:numPr>
         <w:tabs>
           <w:tab w:val="clear" w:pos="709"/>
@@ -648,7 +648,7 @@
         <w:pStyle w:val="Normal"/>
         <w:numPr>
           <w:ilvl w:val="0"/>
-          <w:numId w:val="3"/>
+          <w:numId w:val="2"/>
         </w:numPr>
         <w:tabs>
           <w:tab w:val="clear" w:pos="709"/>
@@ -728,7 +728,7 @@
         <w:pStyle w:val="Normal"/>
         <w:numPr>
           <w:ilvl w:val="0"/>
-          <w:numId w:val="3"/>
+          <w:numId w:val="2"/>
         </w:numPr>
         <w:tabs>
           <w:tab w:val="clear" w:pos="709"/>
@@ -898,7 +898,7 @@
         <w:pStyle w:val="Normal"/>
         <w:numPr>
           <w:ilvl w:val="0"/>
-          <w:numId w:val="3"/>
+          <w:numId w:val="2"/>
         </w:numPr>
         <w:tabs>
           <w:tab w:val="clear" w:pos="709"/>
@@ -993,7 +993,7 @@
         <w:pStyle w:val="Normal"/>
         <w:numPr>
           <w:ilvl w:val="0"/>
-          <w:numId w:val="3"/>
+          <w:numId w:val="2"/>
         </w:numPr>
         <w:tabs>
           <w:tab w:val="clear" w:pos="709"/>
@@ -1088,7 +1088,7 @@
         <w:pStyle w:val="Normal"/>
         <w:numPr>
           <w:ilvl w:val="0"/>
-          <w:numId w:val="3"/>
+          <w:numId w:val="2"/>
         </w:numPr>
         <w:tabs>
           <w:tab w:val="clear" w:pos="709"/>
@@ -1183,7 +1183,7 @@
         <w:pStyle w:val="Normal"/>
         <w:numPr>
           <w:ilvl w:val="0"/>
-          <w:numId w:val="3"/>
+          <w:numId w:val="2"/>
         </w:numPr>
         <w:tabs>
           <w:tab w:val="clear" w:pos="709"/>
@@ -1278,7 +1278,7 @@
         <w:pStyle w:val="Normal"/>
         <w:numPr>
           <w:ilvl w:val="0"/>
-          <w:numId w:val="3"/>
+          <w:numId w:val="2"/>
         </w:numPr>
         <w:tabs>
           <w:tab w:val="clear" w:pos="709"/>
@@ -1298,7 +1298,7 @@
         <w:pStyle w:val="Normal"/>
         <w:numPr>
           <w:ilvl w:val="1"/>
-          <w:numId w:val="3"/>
+          <w:numId w:val="2"/>
         </w:numPr>
         <w:tabs>
           <w:tab w:val="clear" w:pos="709"/>
@@ -1318,7 +1318,7 @@
         <w:pStyle w:val="Normal"/>
         <w:numPr>
           <w:ilvl w:val="1"/>
-          <w:numId w:val="3"/>
+          <w:numId w:val="2"/>
         </w:numPr>
         <w:tabs>
           <w:tab w:val="clear" w:pos="709"/>
@@ -1338,7 +1338,7 @@
         <w:pStyle w:val="Normal"/>
         <w:numPr>
           <w:ilvl w:val="1"/>
-          <w:numId w:val="3"/>
+          <w:numId w:val="2"/>
         </w:numPr>
         <w:tabs>
           <w:tab w:val="clear" w:pos="709"/>
@@ -1358,7 +1358,7 @@
         <w:pStyle w:val="Normal"/>
         <w:numPr>
           <w:ilvl w:val="1"/>
-          <w:numId w:val="3"/>
+          <w:numId w:val="2"/>
         </w:numPr>
         <w:tabs>
           <w:tab w:val="clear" w:pos="709"/>
@@ -1378,7 +1378,7 @@
         <w:pStyle w:val="Normal"/>
         <w:numPr>
           <w:ilvl w:val="1"/>
-          <w:numId w:val="3"/>
+          <w:numId w:val="2"/>
         </w:numPr>
         <w:tabs>
           <w:tab w:val="clear" w:pos="709"/>
@@ -1390,11 +1390,7 @@
       </w:pPr>
       <w:r>
         <w:rPr/>
-        <w:t>Credential</w:t>
-      </w:r>
-      <w:r>
-        <w:rPr/>
-        <w:t xml:space="preserve"> Binding</w:t>
+        <w:t>Credential Binding</w:t>
       </w:r>
     </w:p>
     <w:p>
@@ -1402,7 +1398,7 @@
         <w:pStyle w:val="Normal"/>
         <w:numPr>
           <w:ilvl w:val="1"/>
-          <w:numId w:val="3"/>
+          <w:numId w:val="2"/>
         </w:numPr>
         <w:tabs>
           <w:tab w:val="clear" w:pos="709"/>
@@ -1422,7 +1418,7 @@
         <w:pStyle w:val="Heading2"/>
         <w:numPr>
           <w:ilvl w:val="1"/>
-          <w:numId w:val="2"/>
+          <w:numId w:val="1"/>
         </w:numPr>
         <w:bidi w:val="0"/>
         <w:ind w:hanging="0" w:start="0"/>
@@ -1439,7 +1435,7 @@
         <w:pStyle w:val="BodyText"/>
         <w:numPr>
           <w:ilvl w:val="0"/>
-          <w:numId w:val="4"/>
+          <w:numId w:val="3"/>
         </w:numPr>
         <w:bidi w:val="0"/>
         <w:jc w:val="start"/>
@@ -1463,7 +1459,7 @@
         <w:pStyle w:val="BodyText"/>
         <w:numPr>
           <w:ilvl w:val="0"/>
-          <w:numId w:val="4"/>
+          <w:numId w:val="3"/>
         </w:numPr>
         <w:bidi w:val="0"/>
         <w:jc w:val="start"/>
@@ -1479,7 +1475,7 @@
         <w:pStyle w:val="BodyText"/>
         <w:numPr>
           <w:ilvl w:val="0"/>
-          <w:numId w:val="4"/>
+          <w:numId w:val="3"/>
         </w:numPr>
         <w:bidi w:val="0"/>
         <w:jc w:val="start"/>
@@ -1495,7 +1491,7 @@
         <w:pStyle w:val="BodyText"/>
         <w:numPr>
           <w:ilvl w:val="1"/>
-          <w:numId w:val="4"/>
+          <w:numId w:val="3"/>
         </w:numPr>
         <w:bidi w:val="0"/>
         <w:jc w:val="start"/>
@@ -1515,7 +1511,7 @@
         <w:pStyle w:val="BodyText"/>
         <w:numPr>
           <w:ilvl w:val="1"/>
-          <w:numId w:val="4"/>
+          <w:numId w:val="3"/>
         </w:numPr>
         <w:bidi w:val="0"/>
         <w:jc w:val="start"/>
@@ -1535,7 +1531,7 @@
         <w:pStyle w:val="BodyText"/>
         <w:numPr>
           <w:ilvl w:val="0"/>
-          <w:numId w:val="4"/>
+          <w:numId w:val="3"/>
         </w:numPr>
         <w:bidi w:val="0"/>
         <w:jc w:val="start"/>
@@ -1551,7 +1547,7 @@
         <w:pStyle w:val="BodyText"/>
         <w:numPr>
           <w:ilvl w:val="1"/>
-          <w:numId w:val="4"/>
+          <w:numId w:val="3"/>
         </w:numPr>
         <w:bidi w:val="0"/>
         <w:jc w:val="start"/>
@@ -1567,7 +1563,7 @@
         <w:pStyle w:val="BodyText"/>
         <w:numPr>
           <w:ilvl w:val="2"/>
-          <w:numId w:val="4"/>
+          <w:numId w:val="3"/>
         </w:numPr>
         <w:bidi w:val="0"/>
         <w:jc w:val="start"/>
@@ -1631,7 +1627,7 @@
         <w:pStyle w:val="BodyText"/>
         <w:numPr>
           <w:ilvl w:val="1"/>
-          <w:numId w:val="4"/>
+          <w:numId w:val="3"/>
         </w:numPr>
         <w:bidi w:val="0"/>
         <w:jc w:val="start"/>
@@ -1647,7 +1643,7 @@
         <w:pStyle w:val="BodyText"/>
         <w:numPr>
           <w:ilvl w:val="2"/>
-          <w:numId w:val="4"/>
+          <w:numId w:val="3"/>
         </w:numPr>
         <w:bidi w:val="0"/>
         <w:jc w:val="start"/>
@@ -1675,7 +1671,7 @@
         <w:pStyle w:val="BodyText"/>
         <w:numPr>
           <w:ilvl w:val="1"/>
-          <w:numId w:val="4"/>
+          <w:numId w:val="3"/>
         </w:numPr>
         <w:bidi w:val="0"/>
         <w:jc w:val="start"/>
@@ -1691,7 +1687,7 @@
         <w:pStyle w:val="BodyText"/>
         <w:numPr>
           <w:ilvl w:val="2"/>
-          <w:numId w:val="4"/>
+          <w:numId w:val="3"/>
         </w:numPr>
         <w:bidi w:val="0"/>
         <w:jc w:val="start"/>
@@ -1720,7 +1716,7 @@
         <w:pStyle w:val="BodyText"/>
         <w:numPr>
           <w:ilvl w:val="2"/>
-          <w:numId w:val="4"/>
+          <w:numId w:val="3"/>
         </w:numPr>
         <w:bidi w:val="0"/>
         <w:jc w:val="start"/>
@@ -1749,7 +1745,7 @@
         <w:pStyle w:val="BodyText"/>
         <w:numPr>
           <w:ilvl w:val="2"/>
-          <w:numId w:val="4"/>
+          <w:numId w:val="3"/>
         </w:numPr>
         <w:bidi w:val="0"/>
         <w:jc w:val="start"/>
@@ -1778,7 +1774,7 @@
         <w:pStyle w:val="BodyText"/>
         <w:numPr>
           <w:ilvl w:val="2"/>
-          <w:numId w:val="4"/>
+          <w:numId w:val="3"/>
         </w:numPr>
         <w:bidi w:val="0"/>
         <w:jc w:val="start"/>
@@ -1855,7 +1851,7 @@
         <w:pStyle w:val="BodyText"/>
         <w:numPr>
           <w:ilvl w:val="1"/>
-          <w:numId w:val="4"/>
+          <w:numId w:val="3"/>
         </w:numPr>
         <w:bidi w:val="0"/>
         <w:jc w:val="start"/>
@@ -1934,6 +1930,22 @@
         <w:pStyle w:val="BodyText"/>
         <w:numPr>
           <w:ilvl w:val="0"/>
+          <w:numId w:val="4"/>
+        </w:numPr>
+        <w:bidi w:val="0"/>
+        <w:jc w:val="start"/>
+        <w:rPr/>
+      </w:pPr>
+      <w:r>
+        <w:rPr/>
+        <w:t>Next, we will create job to run CI for MSA Application</w:t>
+      </w:r>
+    </w:p>
+    <w:p>
+      <w:pPr>
+        <w:pStyle w:val="BodyText"/>
+        <w:numPr>
+          <w:ilvl w:val="1"/>
           <w:numId w:val="5"/>
         </w:numPr>
         <w:bidi w:val="0"/>
@@ -1942,7 +1954,7 @@
       </w:pPr>
       <w:r>
         <w:rPr/>
-        <w:t>Next, we will create job to run CI for MSA Application</w:t>
+        <w:t>Frontend</w:t>
       </w:r>
     </w:p>
     <w:p>
@@ -1958,7 +1970,7 @@
       </w:pPr>
       <w:r>
         <w:rPr/>
-        <w:t>Frontend</w:t>
+        <w:t>Create multibranch pipeline job</w:t>
       </w:r>
     </w:p>
     <w:p>
@@ -1967,22 +1979,6 @@
         <w:numPr>
           <w:ilvl w:val="1"/>
           <w:numId w:val="7"/>
-        </w:numPr>
-        <w:bidi w:val="0"/>
-        <w:jc w:val="start"/>
-        <w:rPr/>
-      </w:pPr>
-      <w:r>
-        <w:rPr/>
-        <w:t>Create multibranch pipeline job</w:t>
-      </w:r>
-    </w:p>
-    <w:p>
-      <w:pPr>
-        <w:pStyle w:val="BodyText"/>
-        <w:numPr>
-          <w:ilvl w:val="1"/>
-          <w:numId w:val="8"/>
         </w:numPr>
         <w:bidi w:val="0"/>
         <w:jc w:val="start"/>
@@ -2146,7 +2142,7 @@
         <w:pStyle w:val="BodyText"/>
         <w:numPr>
           <w:ilvl w:val="1"/>
-          <w:numId w:val="8"/>
+          <w:numId w:val="7"/>
         </w:numPr>
         <w:bidi w:val="0"/>
         <w:jc w:val="start"/>
@@ -2218,7 +2214,7 @@
         <w:pStyle w:val="BodyText"/>
         <w:numPr>
           <w:ilvl w:val="1"/>
-          <w:numId w:val="8"/>
+          <w:numId w:val="7"/>
         </w:numPr>
         <w:bidi w:val="0"/>
         <w:jc w:val="start"/>
@@ -2290,6 +2286,22 @@
         <w:pStyle w:val="BodyText"/>
         <w:numPr>
           <w:ilvl w:val="1"/>
+          <w:numId w:val="8"/>
+        </w:numPr>
+        <w:bidi w:val="0"/>
+        <w:jc w:val="start"/>
+        <w:rPr/>
+      </w:pPr>
+      <w:r>
+        <w:rPr/>
+        <w:t>Backend</w:t>
+      </w:r>
+    </w:p>
+    <w:p>
+      <w:pPr>
+        <w:pStyle w:val="BodyText"/>
+        <w:numPr>
+          <w:ilvl w:val="1"/>
           <w:numId w:val="9"/>
         </w:numPr>
         <w:bidi w:val="0"/>
@@ -2298,7 +2310,7 @@
       </w:pPr>
       <w:r>
         <w:rPr/>
-        <w:t>Backend</w:t>
+        <w:t>Setup the same as frontend</w:t>
       </w:r>
     </w:p>
     <w:p>
@@ -2306,23 +2318,7 @@
         <w:pStyle w:val="BodyText"/>
         <w:numPr>
           <w:ilvl w:val="1"/>
-          <w:numId w:val="10"/>
-        </w:numPr>
-        <w:bidi w:val="0"/>
-        <w:jc w:val="start"/>
-        <w:rPr/>
-      </w:pPr>
-      <w:r>
-        <w:rPr/>
-        <w:t>Setup the same as frontend</w:t>
-      </w:r>
-    </w:p>
-    <w:p>
-      <w:pPr>
-        <w:pStyle w:val="BodyText"/>
-        <w:numPr>
-          <w:ilvl w:val="1"/>
-          <w:numId w:val="10"/>
+          <w:numId w:val="9"/>
         </w:numPr>
         <w:bidi w:val="0"/>
         <w:jc w:val="start"/>
@@ -2394,7 +2390,7 @@
         <w:pStyle w:val="BodyText"/>
         <w:numPr>
           <w:ilvl w:val="1"/>
-          <w:numId w:val="10"/>
+          <w:numId w:val="9"/>
         </w:numPr>
         <w:bidi w:val="0"/>
         <w:jc w:val="start"/>
@@ -2660,7 +2656,7 @@
         <w:pStyle w:val="BodyText"/>
         <w:numPr>
           <w:ilvl w:val="1"/>
-          <w:numId w:val="8"/>
+          <w:numId w:val="7"/>
         </w:numPr>
         <w:bidi w:val="0"/>
         <w:jc w:val="start"/>
@@ -2732,7 +2728,7 @@
         <w:pStyle w:val="BodyText"/>
         <w:numPr>
           <w:ilvl w:val="1"/>
-          <w:numId w:val="8"/>
+          <w:numId w:val="7"/>
         </w:numPr>
         <w:bidi w:val="0"/>
         <w:jc w:val="start"/>
@@ -2804,7 +2800,7 @@
         <w:pStyle w:val="Heading2"/>
         <w:numPr>
           <w:ilvl w:val="1"/>
-          <w:numId w:val="2"/>
+          <w:numId w:val="1"/>
         </w:numPr>
         <w:ind w:hanging="0" w:start="0"/>
         <w:rPr/>
@@ -2820,6 +2816,28 @@
         <w:numPr>
           <w:ilvl w:val="0"/>
           <w:numId w:val="12"/>
+        </w:numPr>
+        <w:rPr/>
+      </w:pPr>
+      <w:r>
+        <w:rPr/>
+        <w:t xml:space="preserve">Refer to source code: </w:t>
+      </w:r>
+      <w:hyperlink r:id="rId30">
+        <w:r>
+          <w:rPr>
+            <w:rStyle w:val="Hyperlink"/>
+          </w:rPr>
+          <w:t>https://github.com/tuankiet1709/sd5055_devops_cicd_deployment/tree/main/argocd-deployment</w:t>
+        </w:r>
+      </w:hyperlink>
+    </w:p>
+    <w:p>
+      <w:pPr>
+        <w:pStyle w:val="BodyText"/>
+        <w:numPr>
+          <w:ilvl w:val="0"/>
+          <w:numId w:val="11"/>
         </w:numPr>
         <w:rPr/>
       </w:pPr>
@@ -2861,7 +2879,7 @@
                     </pic:cNvPicPr>
                   </pic:nvPicPr>
                   <pic:blipFill>
-                    <a:blip r:embed="rId30"/>
+                    <a:blip r:embed="rId31"/>
                     <a:stretch>
                       <a:fillRect/>
                     </a:stretch>
@@ -2887,7 +2905,7 @@
         <w:pStyle w:val="BodyText"/>
         <w:numPr>
           <w:ilvl w:val="0"/>
-          <w:numId w:val="11"/>
+          <w:numId w:val="10"/>
         </w:numPr>
         <w:bidi w:val="0"/>
         <w:jc w:val="start"/>
@@ -2933,7 +2951,7 @@
                     </pic:cNvPicPr>
                   </pic:nvPicPr>
                   <pic:blipFill>
-                    <a:blip r:embed="rId31"/>
+                    <a:blip r:embed="rId32"/>
                     <a:stretch>
                       <a:fillRect/>
                     </a:stretch>
@@ -2959,7 +2977,7 @@
         <w:pStyle w:val="BodyText"/>
         <w:numPr>
           <w:ilvl w:val="0"/>
-          <w:numId w:val="11"/>
+          <w:numId w:val="10"/>
         </w:numPr>
         <w:bidi w:val="0"/>
         <w:jc w:val="start"/>
@@ -3005,7 +3023,7 @@
                     </pic:cNvPicPr>
                   </pic:nvPicPr>
                   <pic:blipFill>
-                    <a:blip r:embed="rId32"/>
+                    <a:blip r:embed="rId33"/>
                     <a:stretch>
                       <a:fillRect/>
                     </a:stretch>
@@ -3031,7 +3049,7 @@
         <w:pStyle w:val="BodyText"/>
         <w:numPr>
           <w:ilvl w:val="0"/>
-          <w:numId w:val="11"/>
+          <w:numId w:val="10"/>
         </w:numPr>
         <w:bidi w:val="0"/>
         <w:jc w:val="start"/>
@@ -3077,7 +3095,7 @@
                     </pic:cNvPicPr>
                   </pic:nvPicPr>
                   <pic:blipFill>
-                    <a:blip r:embed="rId33"/>
+                    <a:blip r:embed="rId34"/>
                     <a:stretch>
                       <a:fillRect/>
                     </a:stretch>
@@ -3103,7 +3121,7 @@
         <w:pStyle w:val="BodyText"/>
         <w:numPr>
           <w:ilvl w:val="0"/>
-          <w:numId w:val="11"/>
+          <w:numId w:val="10"/>
         </w:numPr>
         <w:bidi w:val="0"/>
         <w:jc w:val="start"/>
@@ -3119,7 +3137,7 @@
         <w:pStyle w:val="BodyText"/>
         <w:numPr>
           <w:ilvl w:val="0"/>
-          <w:numId w:val="11"/>
+          <w:numId w:val="10"/>
         </w:numPr>
         <w:bidi w:val="0"/>
         <w:jc w:val="start"/>
@@ -3165,7 +3183,7 @@
                     </pic:cNvPicPr>
                   </pic:nvPicPr>
                   <pic:blipFill>
-                    <a:blip r:embed="rId34"/>
+                    <a:blip r:embed="rId35"/>
                     <a:stretch>
                       <a:fillRect/>
                     </a:stretch>
@@ -3191,7 +3209,7 @@
         <w:pStyle w:val="BodyText"/>
         <w:numPr>
           <w:ilvl w:val="0"/>
-          <w:numId w:val="11"/>
+          <w:numId w:val="10"/>
         </w:numPr>
         <w:bidi w:val="0"/>
         <w:jc w:val="start"/>
@@ -3237,7 +3255,7 @@
                     </pic:cNvPicPr>
                   </pic:nvPicPr>
                   <pic:blipFill>
-                    <a:blip r:embed="rId35"/>
+                    <a:blip r:embed="rId36"/>
                     <a:stretch>
                       <a:fillRect/>
                     </a:stretch>
@@ -3263,7 +3281,7 @@
         <w:pStyle w:val="BodyText"/>
         <w:numPr>
           <w:ilvl w:val="0"/>
-          <w:numId w:val="11"/>
+          <w:numId w:val="10"/>
         </w:numPr>
         <w:bidi w:val="0"/>
         <w:jc w:val="start"/>
@@ -3309,7 +3327,7 @@
                     </pic:cNvPicPr>
                   </pic:nvPicPr>
                   <pic:blipFill>
-                    <a:blip r:embed="rId36"/>
+                    <a:blip r:embed="rId37"/>
                     <a:stretch>
                       <a:fillRect/>
                     </a:stretch>
@@ -3335,7 +3353,7 @@
         <w:pStyle w:val="BodyText"/>
         <w:numPr>
           <w:ilvl w:val="0"/>
-          <w:numId w:val="11"/>
+          <w:numId w:val="10"/>
         </w:numPr>
         <w:bidi w:val="0"/>
         <w:jc w:val="start"/>
@@ -3381,7 +3399,7 @@
                     </pic:cNvPicPr>
                   </pic:nvPicPr>
                   <pic:blipFill>
-                    <a:blip r:embed="rId37"/>
+                    <a:blip r:embed="rId38"/>
                     <a:stretch>
                       <a:fillRect/>
                     </a:stretch>
@@ -3407,7 +3425,7 @@
         <w:pStyle w:val="BodyText"/>
         <w:numPr>
           <w:ilvl w:val="0"/>
-          <w:numId w:val="11"/>
+          <w:numId w:val="10"/>
         </w:numPr>
         <w:bidi w:val="0"/>
         <w:jc w:val="start"/>
@@ -3453,7 +3471,7 @@
                     </pic:cNvPicPr>
                   </pic:nvPicPr>
                   <pic:blipFill>
-                    <a:blip r:embed="rId38"/>
+                    <a:blip r:embed="rId39"/>
                     <a:stretch>
                       <a:fillRect/>
                     </a:stretch>
@@ -3479,7 +3497,7 @@
         <w:pStyle w:val="BodyText"/>
         <w:numPr>
           <w:ilvl w:val="0"/>
-          <w:numId w:val="11"/>
+          <w:numId w:val="10"/>
         </w:numPr>
         <w:bidi w:val="0"/>
         <w:jc w:val="start"/>
@@ -3525,7 +3543,7 @@
                     </pic:cNvPicPr>
                   </pic:nvPicPr>
                   <pic:blipFill>
-                    <a:blip r:embed="rId39"/>
+                    <a:blip r:embed="rId40"/>
                     <a:stretch>
                       <a:fillRect/>
                     </a:stretch>
@@ -3551,7 +3569,7 @@
         <w:pStyle w:val="BodyText"/>
         <w:numPr>
           <w:ilvl w:val="0"/>
-          <w:numId w:val="11"/>
+          <w:numId w:val="10"/>
         </w:numPr>
         <w:bidi w:val="0"/>
         <w:jc w:val="start"/>
@@ -3597,7 +3615,7 @@
                     </pic:cNvPicPr>
                   </pic:nvPicPr>
                   <pic:blipFill>
-                    <a:blip r:embed="rId40"/>
+                    <a:blip r:embed="rId41"/>
                     <a:stretch>
                       <a:fillRect/>
                     </a:stretch>
@@ -3623,7 +3641,7 @@
         <w:pStyle w:val="BodyText"/>
         <w:numPr>
           <w:ilvl w:val="0"/>
-          <w:numId w:val="11"/>
+          <w:numId w:val="10"/>
         </w:numPr>
         <w:bidi w:val="0"/>
         <w:jc w:val="start"/>
@@ -3669,7 +3687,7 @@
                     </pic:cNvPicPr>
                   </pic:nvPicPr>
                   <pic:blipFill>
-                    <a:blip r:embed="rId41"/>
+                    <a:blip r:embed="rId42"/>
                     <a:stretch>
                       <a:fillRect/>
                     </a:stretch>
@@ -3725,7 +3743,7 @@
                     </pic:cNvPicPr>
                   </pic:nvPicPr>
                   <pic:blipFill>
-                    <a:blip r:embed="rId42"/>
+                    <a:blip r:embed="rId43"/>
                     <a:stretch>
                       <a:fillRect/>
                     </a:stretch>
@@ -3751,7 +3769,7 @@
         <w:pStyle w:val="BodyText"/>
         <w:numPr>
           <w:ilvl w:val="0"/>
-          <w:numId w:val="11"/>
+          <w:numId w:val="10"/>
         </w:numPr>
         <w:bidi w:val="0"/>
         <w:jc w:val="start"/>
@@ -3797,7 +3815,7 @@
                     </pic:cNvPicPr>
                   </pic:nvPicPr>
                   <pic:blipFill>
-                    <a:blip r:embed="rId43"/>
+                    <a:blip r:embed="rId44"/>
                     <a:stretch>
                       <a:fillRect/>
                     </a:stretch>
@@ -3856,7 +3874,7 @@
         <w:pStyle w:val="BodyText"/>
         <w:numPr>
           <w:ilvl w:val="0"/>
-          <w:numId w:val="11"/>
+          <w:numId w:val="10"/>
         </w:numPr>
         <w:bidi w:val="0"/>
         <w:jc w:val="start"/>
@@ -3902,7 +3920,7 @@
                     </pic:cNvPicPr>
                   </pic:nvPicPr>
                   <pic:blipFill>
-                    <a:blip r:embed="rId44"/>
+                    <a:blip r:embed="rId45"/>
                     <a:stretch>
                       <a:fillRect/>
                     </a:stretch>
@@ -3928,7 +3946,7 @@
         <w:pStyle w:val="BodyText"/>
         <w:numPr>
           <w:ilvl w:val="0"/>
-          <w:numId w:val="11"/>
+          <w:numId w:val="10"/>
         </w:numPr>
         <w:bidi w:val="0"/>
         <w:jc w:val="start"/>
@@ -3974,7 +3992,7 @@
                     </pic:cNvPicPr>
                   </pic:nvPicPr>
                   <pic:blipFill>
-                    <a:blip r:embed="rId45"/>
+                    <a:blip r:embed="rId46"/>
                     <a:stretch>
                       <a:fillRect/>
                     </a:stretch>
@@ -4000,7 +4018,7 @@
         <w:pStyle w:val="BodyText"/>
         <w:numPr>
           <w:ilvl w:val="0"/>
-          <w:numId w:val="11"/>
+          <w:numId w:val="10"/>
         </w:numPr>
         <w:bidi w:val="0"/>
         <w:jc w:val="start"/>
@@ -4046,7 +4064,7 @@
                     </pic:cNvPicPr>
                   </pic:nvPicPr>
                   <pic:blipFill>
-                    <a:blip r:embed="rId46"/>
+                    <a:blip r:embed="rId47"/>
                     <a:stretch>
                       <a:fillRect/>
                     </a:stretch>
@@ -4072,7 +4090,7 @@
         <w:pStyle w:val="BodyText"/>
         <w:numPr>
           <w:ilvl w:val="0"/>
-          <w:numId w:val="11"/>
+          <w:numId w:val="10"/>
         </w:numPr>
         <w:bidi w:val="0"/>
         <w:jc w:val="start"/>
@@ -4118,7 +4136,7 @@
                     </pic:cNvPicPr>
                   </pic:nvPicPr>
                   <pic:blipFill>
-                    <a:blip r:embed="rId47"/>
+                    <a:blip r:embed="rId48"/>
                     <a:stretch>
                       <a:fillRect/>
                     </a:stretch>
@@ -4175,7 +4193,7 @@
                     </pic:cNvPicPr>
                   </pic:nvPicPr>
                   <pic:blipFill>
-                    <a:blip r:embed="rId48"/>
+                    <a:blip r:embed="rId49"/>
                     <a:stretch>
                       <a:fillRect/>
                     </a:stretch>
@@ -4216,7 +4234,7 @@
       <w:start w:val="1"/>
       <w:numFmt w:val="none"/>
       <w:suff w:val="nothing"/>
-      <w:lvlText w:val=""/>
+      <w:lvlText w:val="%1"/>
       <w:lvlJc w:val="start"/>
       <w:pPr>
         <w:tabs>
@@ -4224,12 +4242,13 @@
         </w:tabs>
         <w:ind w:start="0" w:hanging="0"/>
       </w:pPr>
+      <w:rPr/>
     </w:lvl>
     <w:lvl w:ilvl="1">
       <w:start w:val="1"/>
       <w:numFmt w:val="none"/>
       <w:suff w:val="nothing"/>
-      <w:lvlText w:val=""/>
+      <w:lvlText w:val="%2"/>
       <w:lvlJc w:val="start"/>
       <w:pPr>
         <w:tabs>
@@ -4237,12 +4256,13 @@
         </w:tabs>
         <w:ind w:start="0" w:hanging="0"/>
       </w:pPr>
+      <w:rPr/>
     </w:lvl>
     <w:lvl w:ilvl="2">
       <w:start w:val="1"/>
       <w:numFmt w:val="none"/>
       <w:suff w:val="nothing"/>
-      <w:lvlText w:val=""/>
+      <w:lvlText w:val="%3"/>
       <w:lvlJc w:val="start"/>
       <w:pPr>
         <w:tabs>
@@ -4250,12 +4270,13 @@
         </w:tabs>
         <w:ind w:start="0" w:hanging="0"/>
       </w:pPr>
+      <w:rPr/>
     </w:lvl>
     <w:lvl w:ilvl="3">
       <w:start w:val="1"/>
       <w:numFmt w:val="none"/>
       <w:suff w:val="nothing"/>
-      <w:lvlText w:val=""/>
+      <w:lvlText w:val="%4"/>
       <w:lvlJc w:val="start"/>
       <w:pPr>
         <w:tabs>
@@ -4263,12 +4284,13 @@
         </w:tabs>
         <w:ind w:start="0" w:hanging="0"/>
       </w:pPr>
+      <w:rPr/>
     </w:lvl>
     <w:lvl w:ilvl="4">
       <w:start w:val="1"/>
       <w:numFmt w:val="none"/>
       <w:suff w:val="nothing"/>
-      <w:lvlText w:val=""/>
+      <w:lvlText w:val="%5"/>
       <w:lvlJc w:val="start"/>
       <w:pPr>
         <w:tabs>
@@ -4276,12 +4298,13 @@
         </w:tabs>
         <w:ind w:start="0" w:hanging="0"/>
       </w:pPr>
+      <w:rPr/>
     </w:lvl>
     <w:lvl w:ilvl="5">
       <w:start w:val="1"/>
       <w:numFmt w:val="none"/>
       <w:suff w:val="nothing"/>
-      <w:lvlText w:val=""/>
+      <w:lvlText w:val="%6"/>
       <w:lvlJc w:val="start"/>
       <w:pPr>
         <w:tabs>
@@ -4289,12 +4312,13 @@
         </w:tabs>
         <w:ind w:start="0" w:hanging="0"/>
       </w:pPr>
+      <w:rPr/>
     </w:lvl>
     <w:lvl w:ilvl="6">
       <w:start w:val="1"/>
       <w:numFmt w:val="none"/>
       <w:suff w:val="nothing"/>
-      <w:lvlText w:val=""/>
+      <w:lvlText w:val="%7"/>
       <w:lvlJc w:val="start"/>
       <w:pPr>
         <w:tabs>
@@ -4302,12 +4326,13 @@
         </w:tabs>
         <w:ind w:start="0" w:hanging="0"/>
       </w:pPr>
+      <w:rPr/>
     </w:lvl>
     <w:lvl w:ilvl="7">
       <w:start w:val="1"/>
       <w:numFmt w:val="none"/>
       <w:suff w:val="nothing"/>
-      <w:lvlText w:val=""/>
+      <w:lvlText w:val="%8"/>
       <w:lvlJc w:val="start"/>
       <w:pPr>
         <w:tabs>
@@ -4315,12 +4340,13 @@
         </w:tabs>
         <w:ind w:start="0" w:hanging="0"/>
       </w:pPr>
+      <w:rPr/>
     </w:lvl>
     <w:lvl w:ilvl="8">
       <w:start w:val="1"/>
       <w:numFmt w:val="none"/>
       <w:suff w:val="nothing"/>
-      <w:lvlText w:val=""/>
+      <w:lvlText w:val="%9"/>
       <w:lvlJc w:val="start"/>
       <w:pPr>
         <w:tabs>
@@ -4328,134 +4354,144 @@
         </w:tabs>
         <w:ind w:start="0" w:hanging="0"/>
       </w:pPr>
+      <w:rPr/>
     </w:lvl>
   </w:abstractNum>
   <w:abstractNum w:abstractNumId="2">
     <w:lvl w:ilvl="0">
       <w:start w:val="1"/>
-      <w:numFmt w:val="none"/>
-      <w:suff w:val="nothing"/>
-      <w:lvlText w:val="%1"/>
-      <w:lvlJc w:val="start"/>
-      <w:pPr>
-        <w:tabs>
-          <w:tab w:val="num" w:pos="0"/>
-        </w:tabs>
-        <w:ind w:start="0" w:hanging="0"/>
-      </w:pPr>
-      <w:rPr/>
+      <w:numFmt w:val="bullet"/>
+      <w:lvlText w:val=""/>
+      <w:lvlJc w:val="start"/>
+      <w:pPr>
+        <w:tabs>
+          <w:tab w:val="num" w:pos="720"/>
+        </w:tabs>
+        <w:ind w:start="720" w:hanging="360"/>
+      </w:pPr>
+      <w:rPr>
+        <w:rFonts w:ascii="Symbol" w:hAnsi="Symbol" w:cs="Symbol" w:hint="default"/>
+      </w:rPr>
     </w:lvl>
     <w:lvl w:ilvl="1">
       <w:start w:val="1"/>
-      <w:numFmt w:val="none"/>
-      <w:suff w:val="nothing"/>
-      <w:lvlText w:val="%2"/>
-      <w:lvlJc w:val="start"/>
-      <w:pPr>
-        <w:tabs>
-          <w:tab w:val="num" w:pos="0"/>
-        </w:tabs>
-        <w:ind w:start="0" w:hanging="0"/>
-      </w:pPr>
-      <w:rPr/>
+      <w:numFmt w:val="bullet"/>
+      <w:lvlText w:val="◦"/>
+      <w:lvlJc w:val="start"/>
+      <w:pPr>
+        <w:tabs>
+          <w:tab w:val="num" w:pos="1080"/>
+        </w:tabs>
+        <w:ind w:start="1080" w:hanging="360"/>
+      </w:pPr>
+      <w:rPr>
+        <w:rFonts w:ascii="OpenSymbol" w:hAnsi="OpenSymbol" w:cs="OpenSymbol" w:hint="default"/>
+      </w:rPr>
     </w:lvl>
     <w:lvl w:ilvl="2">
       <w:start w:val="1"/>
-      <w:numFmt w:val="none"/>
-      <w:suff w:val="nothing"/>
-      <w:lvlText w:val="%3"/>
-      <w:lvlJc w:val="start"/>
-      <w:pPr>
-        <w:tabs>
-          <w:tab w:val="num" w:pos="0"/>
-        </w:tabs>
-        <w:ind w:start="0" w:hanging="0"/>
-      </w:pPr>
-      <w:rPr/>
+      <w:numFmt w:val="bullet"/>
+      <w:lvlText w:val="▪"/>
+      <w:lvlJc w:val="start"/>
+      <w:pPr>
+        <w:tabs>
+          <w:tab w:val="num" w:pos="1440"/>
+        </w:tabs>
+        <w:ind w:start="1440" w:hanging="360"/>
+      </w:pPr>
+      <w:rPr>
+        <w:rFonts w:ascii="OpenSymbol" w:hAnsi="OpenSymbol" w:cs="OpenSymbol" w:hint="default"/>
+      </w:rPr>
     </w:lvl>
     <w:lvl w:ilvl="3">
       <w:start w:val="1"/>
-      <w:numFmt w:val="none"/>
-      <w:suff w:val="nothing"/>
-      <w:lvlText w:val="%4"/>
-      <w:lvlJc w:val="start"/>
-      <w:pPr>
-        <w:tabs>
-          <w:tab w:val="num" w:pos="0"/>
-        </w:tabs>
-        <w:ind w:start="0" w:hanging="0"/>
-      </w:pPr>
-      <w:rPr/>
+      <w:numFmt w:val="bullet"/>
+      <w:lvlText w:val=""/>
+      <w:lvlJc w:val="start"/>
+      <w:pPr>
+        <w:tabs>
+          <w:tab w:val="num" w:pos="1800"/>
+        </w:tabs>
+        <w:ind w:start="1800" w:hanging="360"/>
+      </w:pPr>
+      <w:rPr>
+        <w:rFonts w:ascii="Symbol" w:hAnsi="Symbol" w:cs="Symbol" w:hint="default"/>
+      </w:rPr>
     </w:lvl>
     <w:lvl w:ilvl="4">
       <w:start w:val="1"/>
-      <w:numFmt w:val="none"/>
-      <w:suff w:val="nothing"/>
-      <w:lvlText w:val="%5"/>
-      <w:lvlJc w:val="start"/>
-      <w:pPr>
-        <w:tabs>
-          <w:tab w:val="num" w:pos="0"/>
-        </w:tabs>
-        <w:ind w:start="0" w:hanging="0"/>
-      </w:pPr>
-      <w:rPr/>
+      <w:numFmt w:val="bullet"/>
+      <w:lvlText w:val="◦"/>
+      <w:lvlJc w:val="start"/>
+      <w:pPr>
+        <w:tabs>
+          <w:tab w:val="num" w:pos="2160"/>
+        </w:tabs>
+        <w:ind w:start="2160" w:hanging="360"/>
+      </w:pPr>
+      <w:rPr>
+        <w:rFonts w:ascii="OpenSymbol" w:hAnsi="OpenSymbol" w:cs="OpenSymbol" w:hint="default"/>
+      </w:rPr>
     </w:lvl>
     <w:lvl w:ilvl="5">
       <w:start w:val="1"/>
-      <w:numFmt w:val="none"/>
-      <w:suff w:val="nothing"/>
-      <w:lvlText w:val="%6"/>
-      <w:lvlJc w:val="start"/>
-      <w:pPr>
-        <w:tabs>
-          <w:tab w:val="num" w:pos="0"/>
-        </w:tabs>
-        <w:ind w:start="0" w:hanging="0"/>
-      </w:pPr>
-      <w:rPr/>
+      <w:numFmt w:val="bullet"/>
+      <w:lvlText w:val="▪"/>
+      <w:lvlJc w:val="start"/>
+      <w:pPr>
+        <w:tabs>
+          <w:tab w:val="num" w:pos="2520"/>
+        </w:tabs>
+        <w:ind w:start="2520" w:hanging="360"/>
+      </w:pPr>
+      <w:rPr>
+        <w:rFonts w:ascii="OpenSymbol" w:hAnsi="OpenSymbol" w:cs="OpenSymbol" w:hint="default"/>
+      </w:rPr>
     </w:lvl>
     <w:lvl w:ilvl="6">
       <w:start w:val="1"/>
-      <w:numFmt w:val="none"/>
-      <w:suff w:val="nothing"/>
-      <w:lvlText w:val="%7"/>
-      <w:lvlJc w:val="start"/>
-      <w:pPr>
-        <w:tabs>
-          <w:tab w:val="num" w:pos="0"/>
-        </w:tabs>
-        <w:ind w:start="0" w:hanging="0"/>
-      </w:pPr>
-      <w:rPr/>
+      <w:numFmt w:val="bullet"/>
+      <w:lvlText w:val=""/>
+      <w:lvlJc w:val="start"/>
+      <w:pPr>
+        <w:tabs>
+          <w:tab w:val="num" w:pos="2880"/>
+        </w:tabs>
+        <w:ind w:start="2880" w:hanging="360"/>
+      </w:pPr>
+      <w:rPr>
+        <w:rFonts w:ascii="Symbol" w:hAnsi="Symbol" w:cs="Symbol" w:hint="default"/>
+      </w:rPr>
     </w:lvl>
     <w:lvl w:ilvl="7">
       <w:start w:val="1"/>
-      <w:numFmt w:val="none"/>
-      <w:suff w:val="nothing"/>
-      <w:lvlText w:val="%8"/>
-      <w:lvlJc w:val="start"/>
-      <w:pPr>
-        <w:tabs>
-          <w:tab w:val="num" w:pos="0"/>
-        </w:tabs>
-        <w:ind w:start="0" w:hanging="0"/>
-      </w:pPr>
-      <w:rPr/>
+      <w:numFmt w:val="bullet"/>
+      <w:lvlText w:val="◦"/>
+      <w:lvlJc w:val="start"/>
+      <w:pPr>
+        <w:tabs>
+          <w:tab w:val="num" w:pos="3240"/>
+        </w:tabs>
+        <w:ind w:start="3240" w:hanging="360"/>
+      </w:pPr>
+      <w:rPr>
+        <w:rFonts w:ascii="OpenSymbol" w:hAnsi="OpenSymbol" w:cs="OpenSymbol" w:hint="default"/>
+      </w:rPr>
     </w:lvl>
     <w:lvl w:ilvl="8">
       <w:start w:val="1"/>
-      <w:numFmt w:val="none"/>
-      <w:suff w:val="nothing"/>
-      <w:lvlText w:val="%9"/>
-      <w:lvlJc w:val="start"/>
-      <w:pPr>
-        <w:tabs>
-          <w:tab w:val="num" w:pos="0"/>
-        </w:tabs>
-        <w:ind w:start="0" w:hanging="0"/>
-      </w:pPr>
-      <w:rPr/>
+      <w:numFmt w:val="bullet"/>
+      <w:lvlText w:val="▪"/>
+      <w:lvlJc w:val="start"/>
+      <w:pPr>
+        <w:tabs>
+          <w:tab w:val="num" w:pos="3600"/>
+        </w:tabs>
+        <w:ind w:start="3600" w:hanging="360"/>
+      </w:pPr>
+      <w:rPr>
+        <w:rFonts w:ascii="OpenSymbol" w:hAnsi="OpenSymbol" w:cs="OpenSymbol" w:hint="default"/>
+      </w:rPr>
     </w:lvl>
   </w:abstractNum>
   <w:abstractNum w:abstractNumId="3">
@@ -4735,8 +4771,8 @@
   <w:abstractNum w:abstractNumId="5">
     <w:lvl w:ilvl="0">
       <w:start w:val="1"/>
-      <w:numFmt w:val="bullet"/>
-      <w:lvlText w:val=""/>
+      <w:numFmt w:val="decimal"/>
+      <w:lvlText w:val="%1."/>
       <w:lvlJc w:val="start"/>
       <w:pPr>
         <w:tabs>
@@ -4744,14 +4780,12 @@
         </w:tabs>
         <w:ind w:start="720" w:hanging="360"/>
       </w:pPr>
-      <w:rPr>
-        <w:rFonts w:ascii="Symbol" w:hAnsi="Symbol" w:cs="Symbol" w:hint="default"/>
-      </w:rPr>
+      <w:rPr/>
     </w:lvl>
     <w:lvl w:ilvl="1">
       <w:start w:val="1"/>
-      <w:numFmt w:val="bullet"/>
-      <w:lvlText w:val="◦"/>
+      <w:numFmt w:val="decimal"/>
+      <w:lvlText w:val="%2."/>
       <w:lvlJc w:val="start"/>
       <w:pPr>
         <w:tabs>
@@ -4759,14 +4793,12 @@
         </w:tabs>
         <w:ind w:start="1080" w:hanging="360"/>
       </w:pPr>
-      <w:rPr>
-        <w:rFonts w:ascii="OpenSymbol" w:hAnsi="OpenSymbol" w:cs="OpenSymbol" w:hint="default"/>
-      </w:rPr>
+      <w:rPr/>
     </w:lvl>
     <w:lvl w:ilvl="2">
       <w:start w:val="1"/>
-      <w:numFmt w:val="bullet"/>
-      <w:lvlText w:val="▪"/>
+      <w:numFmt w:val="decimal"/>
+      <w:lvlText w:val="%3."/>
       <w:lvlJc w:val="start"/>
       <w:pPr>
         <w:tabs>
@@ -4774,14 +4806,12 @@
         </w:tabs>
         <w:ind w:start="1440" w:hanging="360"/>
       </w:pPr>
-      <w:rPr>
-        <w:rFonts w:ascii="OpenSymbol" w:hAnsi="OpenSymbol" w:cs="OpenSymbol" w:hint="default"/>
-      </w:rPr>
+      <w:rPr/>
     </w:lvl>
     <w:lvl w:ilvl="3">
       <w:start w:val="1"/>
-      <w:numFmt w:val="bullet"/>
-      <w:lvlText w:val=""/>
+      <w:numFmt w:val="decimal"/>
+      <w:lvlText w:val="%4."/>
       <w:lvlJc w:val="start"/>
       <w:pPr>
         <w:tabs>
@@ -4789,14 +4819,12 @@
         </w:tabs>
         <w:ind w:start="1800" w:hanging="360"/>
       </w:pPr>
-      <w:rPr>
-        <w:rFonts w:ascii="Symbol" w:hAnsi="Symbol" w:cs="Symbol" w:hint="default"/>
-      </w:rPr>
+      <w:rPr/>
     </w:lvl>
     <w:lvl w:ilvl="4">
       <w:start w:val="1"/>
-      <w:numFmt w:val="bullet"/>
-      <w:lvlText w:val="◦"/>
+      <w:numFmt w:val="decimal"/>
+      <w:lvlText w:val="%5."/>
       <w:lvlJc w:val="start"/>
       <w:pPr>
         <w:tabs>
@@ -4804,14 +4832,12 @@
         </w:tabs>
         <w:ind w:start="2160" w:hanging="360"/>
       </w:pPr>
-      <w:rPr>
-        <w:rFonts w:ascii="OpenSymbol" w:hAnsi="OpenSymbol" w:cs="OpenSymbol" w:hint="default"/>
-      </w:rPr>
+      <w:rPr/>
     </w:lvl>
     <w:lvl w:ilvl="5">
       <w:start w:val="1"/>
-      <w:numFmt w:val="bullet"/>
-      <w:lvlText w:val="▪"/>
+      <w:numFmt w:val="decimal"/>
+      <w:lvlText w:val="%6."/>
       <w:lvlJc w:val="start"/>
       <w:pPr>
         <w:tabs>
@@ -4819,14 +4845,12 @@
         </w:tabs>
         <w:ind w:start="2520" w:hanging="360"/>
       </w:pPr>
-      <w:rPr>
-        <w:rFonts w:ascii="OpenSymbol" w:hAnsi="OpenSymbol" w:cs="OpenSymbol" w:hint="default"/>
-      </w:rPr>
+      <w:rPr/>
     </w:lvl>
     <w:lvl w:ilvl="6">
       <w:start w:val="1"/>
-      <w:numFmt w:val="bullet"/>
-      <w:lvlText w:val=""/>
+      <w:numFmt w:val="decimal"/>
+      <w:lvlText w:val="%7."/>
       <w:lvlJc w:val="start"/>
       <w:pPr>
         <w:tabs>
@@ -4834,14 +4858,12 @@
         </w:tabs>
         <w:ind w:start="2880" w:hanging="360"/>
       </w:pPr>
-      <w:rPr>
-        <w:rFonts w:ascii="Symbol" w:hAnsi="Symbol" w:cs="Symbol" w:hint="default"/>
-      </w:rPr>
+      <w:rPr/>
     </w:lvl>
     <w:lvl w:ilvl="7">
       <w:start w:val="1"/>
-      <w:numFmt w:val="bullet"/>
-      <w:lvlText w:val="◦"/>
+      <w:numFmt w:val="decimal"/>
+      <w:lvlText w:val="%8."/>
       <w:lvlJc w:val="start"/>
       <w:pPr>
         <w:tabs>
@@ -4849,14 +4871,12 @@
         </w:tabs>
         <w:ind w:start="3240" w:hanging="360"/>
       </w:pPr>
-      <w:rPr>
-        <w:rFonts w:ascii="OpenSymbol" w:hAnsi="OpenSymbol" w:cs="OpenSymbol" w:hint="default"/>
-      </w:rPr>
+      <w:rPr/>
     </w:lvl>
     <w:lvl w:ilvl="8">
       <w:start w:val="1"/>
-      <w:numFmt w:val="bullet"/>
-      <w:lvlText w:val="▪"/>
+      <w:numFmt w:val="decimal"/>
+      <w:lvlText w:val="%9."/>
       <w:lvlJc w:val="start"/>
       <w:pPr>
         <w:tabs>
@@ -4864,16 +4884,14 @@
         </w:tabs>
         <w:ind w:start="3600" w:hanging="360"/>
       </w:pPr>
-      <w:rPr>
-        <w:rFonts w:ascii="OpenSymbol" w:hAnsi="OpenSymbol" w:cs="OpenSymbol" w:hint="default"/>
-      </w:rPr>
+      <w:rPr/>
     </w:lvl>
   </w:abstractNum>
   <w:abstractNum w:abstractNumId="6">
     <w:lvl w:ilvl="0">
       <w:start w:val="1"/>
-      <w:numFmt w:val="decimal"/>
-      <w:lvlText w:val="%1."/>
+      <w:numFmt w:val="bullet"/>
+      <w:lvlText w:val=""/>
       <w:lvlJc w:val="start"/>
       <w:pPr>
         <w:tabs>
@@ -4881,12 +4899,14 @@
         </w:tabs>
         <w:ind w:start="720" w:hanging="360"/>
       </w:pPr>
-      <w:rPr/>
+      <w:rPr>
+        <w:rFonts w:ascii="Symbol" w:hAnsi="Symbol" w:cs="Symbol" w:hint="default"/>
+      </w:rPr>
     </w:lvl>
     <w:lvl w:ilvl="1">
       <w:start w:val="1"/>
-      <w:numFmt w:val="decimal"/>
-      <w:lvlText w:val="%2."/>
+      <w:numFmt w:val="bullet"/>
+      <w:lvlText w:val="◦"/>
       <w:lvlJc w:val="start"/>
       <w:pPr>
         <w:tabs>
@@ -4894,12 +4914,14 @@
         </w:tabs>
         <w:ind w:start="1080" w:hanging="360"/>
       </w:pPr>
-      <w:rPr/>
+      <w:rPr>
+        <w:rFonts w:ascii="OpenSymbol" w:hAnsi="OpenSymbol" w:cs="OpenSymbol" w:hint="default"/>
+      </w:rPr>
     </w:lvl>
     <w:lvl w:ilvl="2">
       <w:start w:val="1"/>
-      <w:numFmt w:val="decimal"/>
-      <w:lvlText w:val="%3."/>
+      <w:numFmt w:val="bullet"/>
+      <w:lvlText w:val="▪"/>
       <w:lvlJc w:val="start"/>
       <w:pPr>
         <w:tabs>
@@ -4907,12 +4929,14 @@
         </w:tabs>
         <w:ind w:start="1440" w:hanging="360"/>
       </w:pPr>
-      <w:rPr/>
+      <w:rPr>
+        <w:rFonts w:ascii="OpenSymbol" w:hAnsi="OpenSymbol" w:cs="OpenSymbol" w:hint="default"/>
+      </w:rPr>
     </w:lvl>
     <w:lvl w:ilvl="3">
       <w:start w:val="1"/>
-      <w:numFmt w:val="decimal"/>
-      <w:lvlText w:val="%4."/>
+      <w:numFmt w:val="bullet"/>
+      <w:lvlText w:val=""/>
       <w:lvlJc w:val="start"/>
       <w:pPr>
         <w:tabs>
@@ -4920,12 +4944,14 @@
         </w:tabs>
         <w:ind w:start="1800" w:hanging="360"/>
       </w:pPr>
-      <w:rPr/>
+      <w:rPr>
+        <w:rFonts w:ascii="Symbol" w:hAnsi="Symbol" w:cs="Symbol" w:hint="default"/>
+      </w:rPr>
     </w:lvl>
     <w:lvl w:ilvl="4">
       <w:start w:val="1"/>
-      <w:numFmt w:val="decimal"/>
-      <w:lvlText w:val="%5."/>
+      <w:numFmt w:val="bullet"/>
+      <w:lvlText w:val="◦"/>
       <w:lvlJc w:val="start"/>
       <w:pPr>
         <w:tabs>
@@ -4933,12 +4959,14 @@
         </w:tabs>
         <w:ind w:start="2160" w:hanging="360"/>
       </w:pPr>
-      <w:rPr/>
+      <w:rPr>
+        <w:rFonts w:ascii="OpenSymbol" w:hAnsi="OpenSymbol" w:cs="OpenSymbol" w:hint="default"/>
+      </w:rPr>
     </w:lvl>
     <w:lvl w:ilvl="5">
       <w:start w:val="1"/>
-      <w:numFmt w:val="decimal"/>
-      <w:lvlText w:val="%6."/>
+      <w:numFmt w:val="bullet"/>
+      <w:lvlText w:val="▪"/>
       <w:lvlJc w:val="start"/>
       <w:pPr>
         <w:tabs>
@@ -4946,12 +4974,14 @@
         </w:tabs>
         <w:ind w:start="2520" w:hanging="360"/>
       </w:pPr>
-      <w:rPr/>
+      <w:rPr>
+        <w:rFonts w:ascii="OpenSymbol" w:hAnsi="OpenSymbol" w:cs="OpenSymbol" w:hint="default"/>
+      </w:rPr>
     </w:lvl>
     <w:lvl w:ilvl="6">
       <w:start w:val="1"/>
-      <w:numFmt w:val="decimal"/>
-      <w:lvlText w:val="%7."/>
+      <w:numFmt w:val="bullet"/>
+      <w:lvlText w:val=""/>
       <w:lvlJc w:val="start"/>
       <w:pPr>
         <w:tabs>
@@ -4959,12 +4989,14 @@
         </w:tabs>
         <w:ind w:start="2880" w:hanging="360"/>
       </w:pPr>
-      <w:rPr/>
+      <w:rPr>
+        <w:rFonts w:ascii="Symbol" w:hAnsi="Symbol" w:cs="Symbol" w:hint="default"/>
+      </w:rPr>
     </w:lvl>
     <w:lvl w:ilvl="7">
       <w:start w:val="1"/>
-      <w:numFmt w:val="decimal"/>
-      <w:lvlText w:val="%8."/>
+      <w:numFmt w:val="bullet"/>
+      <w:lvlText w:val="◦"/>
       <w:lvlJc w:val="start"/>
       <w:pPr>
         <w:tabs>
@@ -4972,12 +5004,14 @@
         </w:tabs>
         <w:ind w:start="3240" w:hanging="360"/>
       </w:pPr>
-      <w:rPr/>
+      <w:rPr>
+        <w:rFonts w:ascii="OpenSymbol" w:hAnsi="OpenSymbol" w:cs="OpenSymbol" w:hint="default"/>
+      </w:rPr>
     </w:lvl>
     <w:lvl w:ilvl="8">
       <w:start w:val="1"/>
-      <w:numFmt w:val="decimal"/>
-      <w:lvlText w:val="%9."/>
+      <w:numFmt w:val="bullet"/>
+      <w:lvlText w:val="▪"/>
       <w:lvlJc w:val="start"/>
       <w:pPr>
         <w:tabs>
@@ -4985,7 +5019,9 @@
         </w:tabs>
         <w:ind w:start="3600" w:hanging="360"/>
       </w:pPr>
-      <w:rPr/>
+      <w:rPr>
+        <w:rFonts w:ascii="OpenSymbol" w:hAnsi="OpenSymbol" w:cs="OpenSymbol" w:hint="default"/>
+      </w:rPr>
     </w:lvl>
   </w:abstractNum>
   <w:abstractNum w:abstractNumId="7">
@@ -5126,143 +5162,6 @@
     </w:lvl>
   </w:abstractNum>
   <w:abstractNum w:abstractNumId="8">
-    <w:lvl w:ilvl="0">
-      <w:start w:val="1"/>
-      <w:numFmt w:val="bullet"/>
-      <w:lvlText w:val=""/>
-      <w:lvlJc w:val="start"/>
-      <w:pPr>
-        <w:tabs>
-          <w:tab w:val="num" w:pos="720"/>
-        </w:tabs>
-        <w:ind w:start="720" w:hanging="360"/>
-      </w:pPr>
-      <w:rPr>
-        <w:rFonts w:ascii="Symbol" w:hAnsi="Symbol" w:cs="Symbol" w:hint="default"/>
-      </w:rPr>
-    </w:lvl>
-    <w:lvl w:ilvl="1">
-      <w:start w:val="1"/>
-      <w:numFmt w:val="bullet"/>
-      <w:lvlText w:val="◦"/>
-      <w:lvlJc w:val="start"/>
-      <w:pPr>
-        <w:tabs>
-          <w:tab w:val="num" w:pos="1080"/>
-        </w:tabs>
-        <w:ind w:start="1080" w:hanging="360"/>
-      </w:pPr>
-      <w:rPr>
-        <w:rFonts w:ascii="OpenSymbol" w:hAnsi="OpenSymbol" w:cs="OpenSymbol" w:hint="default"/>
-      </w:rPr>
-    </w:lvl>
-    <w:lvl w:ilvl="2">
-      <w:start w:val="1"/>
-      <w:numFmt w:val="bullet"/>
-      <w:lvlText w:val="▪"/>
-      <w:lvlJc w:val="start"/>
-      <w:pPr>
-        <w:tabs>
-          <w:tab w:val="num" w:pos="1440"/>
-        </w:tabs>
-        <w:ind w:start="1440" w:hanging="360"/>
-      </w:pPr>
-      <w:rPr>
-        <w:rFonts w:ascii="OpenSymbol" w:hAnsi="OpenSymbol" w:cs="OpenSymbol" w:hint="default"/>
-      </w:rPr>
-    </w:lvl>
-    <w:lvl w:ilvl="3">
-      <w:start w:val="1"/>
-      <w:numFmt w:val="bullet"/>
-      <w:lvlText w:val=""/>
-      <w:lvlJc w:val="start"/>
-      <w:pPr>
-        <w:tabs>
-          <w:tab w:val="num" w:pos="1800"/>
-        </w:tabs>
-        <w:ind w:start="1800" w:hanging="360"/>
-      </w:pPr>
-      <w:rPr>
-        <w:rFonts w:ascii="Symbol" w:hAnsi="Symbol" w:cs="Symbol" w:hint="default"/>
-      </w:rPr>
-    </w:lvl>
-    <w:lvl w:ilvl="4">
-      <w:start w:val="1"/>
-      <w:numFmt w:val="bullet"/>
-      <w:lvlText w:val="◦"/>
-      <w:lvlJc w:val="start"/>
-      <w:pPr>
-        <w:tabs>
-          <w:tab w:val="num" w:pos="2160"/>
-        </w:tabs>
-        <w:ind w:start="2160" w:hanging="360"/>
-      </w:pPr>
-      <w:rPr>
-        <w:rFonts w:ascii="OpenSymbol" w:hAnsi="OpenSymbol" w:cs="OpenSymbol" w:hint="default"/>
-      </w:rPr>
-    </w:lvl>
-    <w:lvl w:ilvl="5">
-      <w:start w:val="1"/>
-      <w:numFmt w:val="bullet"/>
-      <w:lvlText w:val="▪"/>
-      <w:lvlJc w:val="start"/>
-      <w:pPr>
-        <w:tabs>
-          <w:tab w:val="num" w:pos="2520"/>
-        </w:tabs>
-        <w:ind w:start="2520" w:hanging="360"/>
-      </w:pPr>
-      <w:rPr>
-        <w:rFonts w:ascii="OpenSymbol" w:hAnsi="OpenSymbol" w:cs="OpenSymbol" w:hint="default"/>
-      </w:rPr>
-    </w:lvl>
-    <w:lvl w:ilvl="6">
-      <w:start w:val="1"/>
-      <w:numFmt w:val="bullet"/>
-      <w:lvlText w:val=""/>
-      <w:lvlJc w:val="start"/>
-      <w:pPr>
-        <w:tabs>
-          <w:tab w:val="num" w:pos="2880"/>
-        </w:tabs>
-        <w:ind w:start="2880" w:hanging="360"/>
-      </w:pPr>
-      <w:rPr>
-        <w:rFonts w:ascii="Symbol" w:hAnsi="Symbol" w:cs="Symbol" w:hint="default"/>
-      </w:rPr>
-    </w:lvl>
-    <w:lvl w:ilvl="7">
-      <w:start w:val="1"/>
-      <w:numFmt w:val="bullet"/>
-      <w:lvlText w:val="◦"/>
-      <w:lvlJc w:val="start"/>
-      <w:pPr>
-        <w:tabs>
-          <w:tab w:val="num" w:pos="3240"/>
-        </w:tabs>
-        <w:ind w:start="3240" w:hanging="360"/>
-      </w:pPr>
-      <w:rPr>
-        <w:rFonts w:ascii="OpenSymbol" w:hAnsi="OpenSymbol" w:cs="OpenSymbol" w:hint="default"/>
-      </w:rPr>
-    </w:lvl>
-    <w:lvl w:ilvl="8">
-      <w:start w:val="1"/>
-      <w:numFmt w:val="bullet"/>
-      <w:lvlText w:val="▪"/>
-      <w:lvlJc w:val="start"/>
-      <w:pPr>
-        <w:tabs>
-          <w:tab w:val="num" w:pos="3600"/>
-        </w:tabs>
-        <w:ind w:start="3600" w:hanging="360"/>
-      </w:pPr>
-      <w:rPr>
-        <w:rFonts w:ascii="OpenSymbol" w:hAnsi="OpenSymbol" w:cs="OpenSymbol" w:hint="default"/>
-      </w:rPr>
-    </w:lvl>
-  </w:abstractNum>
-  <w:abstractNum w:abstractNumId="9">
     <w:lvl w:ilvl="0">
       <w:start w:val="2"/>
       <w:numFmt w:val="decimal"/>
@@ -5381,6 +5280,143 @@
       <w:rPr/>
     </w:lvl>
   </w:abstractNum>
+  <w:abstractNum w:abstractNumId="9">
+    <w:lvl w:ilvl="0">
+      <w:start w:val="1"/>
+      <w:numFmt w:val="bullet"/>
+      <w:lvlText w:val=""/>
+      <w:lvlJc w:val="start"/>
+      <w:pPr>
+        <w:tabs>
+          <w:tab w:val="num" w:pos="720"/>
+        </w:tabs>
+        <w:ind w:start="720" w:hanging="360"/>
+      </w:pPr>
+      <w:rPr>
+        <w:rFonts w:ascii="Symbol" w:hAnsi="Symbol" w:cs="Symbol" w:hint="default"/>
+      </w:rPr>
+    </w:lvl>
+    <w:lvl w:ilvl="1">
+      <w:start w:val="1"/>
+      <w:numFmt w:val="bullet"/>
+      <w:lvlText w:val="◦"/>
+      <w:lvlJc w:val="start"/>
+      <w:pPr>
+        <w:tabs>
+          <w:tab w:val="num" w:pos="1080"/>
+        </w:tabs>
+        <w:ind w:start="1080" w:hanging="360"/>
+      </w:pPr>
+      <w:rPr>
+        <w:rFonts w:ascii="OpenSymbol" w:hAnsi="OpenSymbol" w:cs="OpenSymbol" w:hint="default"/>
+      </w:rPr>
+    </w:lvl>
+    <w:lvl w:ilvl="2">
+      <w:start w:val="1"/>
+      <w:numFmt w:val="bullet"/>
+      <w:lvlText w:val="▪"/>
+      <w:lvlJc w:val="start"/>
+      <w:pPr>
+        <w:tabs>
+          <w:tab w:val="num" w:pos="1440"/>
+        </w:tabs>
+        <w:ind w:start="1440" w:hanging="360"/>
+      </w:pPr>
+      <w:rPr>
+        <w:rFonts w:ascii="OpenSymbol" w:hAnsi="OpenSymbol" w:cs="OpenSymbol" w:hint="default"/>
+      </w:rPr>
+    </w:lvl>
+    <w:lvl w:ilvl="3">
+      <w:start w:val="1"/>
+      <w:numFmt w:val="bullet"/>
+      <w:lvlText w:val=""/>
+      <w:lvlJc w:val="start"/>
+      <w:pPr>
+        <w:tabs>
+          <w:tab w:val="num" w:pos="1800"/>
+        </w:tabs>
+        <w:ind w:start="1800" w:hanging="360"/>
+      </w:pPr>
+      <w:rPr>
+        <w:rFonts w:ascii="Symbol" w:hAnsi="Symbol" w:cs="Symbol" w:hint="default"/>
+      </w:rPr>
+    </w:lvl>
+    <w:lvl w:ilvl="4">
+      <w:start w:val="1"/>
+      <w:numFmt w:val="bullet"/>
+      <w:lvlText w:val="◦"/>
+      <w:lvlJc w:val="start"/>
+      <w:pPr>
+        <w:tabs>
+          <w:tab w:val="num" w:pos="2160"/>
+        </w:tabs>
+        <w:ind w:start="2160" w:hanging="360"/>
+      </w:pPr>
+      <w:rPr>
+        <w:rFonts w:ascii="OpenSymbol" w:hAnsi="OpenSymbol" w:cs="OpenSymbol" w:hint="default"/>
+      </w:rPr>
+    </w:lvl>
+    <w:lvl w:ilvl="5">
+      <w:start w:val="1"/>
+      <w:numFmt w:val="bullet"/>
+      <w:lvlText w:val="▪"/>
+      <w:lvlJc w:val="start"/>
+      <w:pPr>
+        <w:tabs>
+          <w:tab w:val="num" w:pos="2520"/>
+        </w:tabs>
+        <w:ind w:start="2520" w:hanging="360"/>
+      </w:pPr>
+      <w:rPr>
+        <w:rFonts w:ascii="OpenSymbol" w:hAnsi="OpenSymbol" w:cs="OpenSymbol" w:hint="default"/>
+      </w:rPr>
+    </w:lvl>
+    <w:lvl w:ilvl="6">
+      <w:start w:val="1"/>
+      <w:numFmt w:val="bullet"/>
+      <w:lvlText w:val=""/>
+      <w:lvlJc w:val="start"/>
+      <w:pPr>
+        <w:tabs>
+          <w:tab w:val="num" w:pos="2880"/>
+        </w:tabs>
+        <w:ind w:start="2880" w:hanging="360"/>
+      </w:pPr>
+      <w:rPr>
+        <w:rFonts w:ascii="Symbol" w:hAnsi="Symbol" w:cs="Symbol" w:hint="default"/>
+      </w:rPr>
+    </w:lvl>
+    <w:lvl w:ilvl="7">
+      <w:start w:val="1"/>
+      <w:numFmt w:val="bullet"/>
+      <w:lvlText w:val="◦"/>
+      <w:lvlJc w:val="start"/>
+      <w:pPr>
+        <w:tabs>
+          <w:tab w:val="num" w:pos="3240"/>
+        </w:tabs>
+        <w:ind w:start="3240" w:hanging="360"/>
+      </w:pPr>
+      <w:rPr>
+        <w:rFonts w:ascii="OpenSymbol" w:hAnsi="OpenSymbol" w:cs="OpenSymbol" w:hint="default"/>
+      </w:rPr>
+    </w:lvl>
+    <w:lvl w:ilvl="8">
+      <w:start w:val="1"/>
+      <w:numFmt w:val="bullet"/>
+      <w:lvlText w:val="▪"/>
+      <w:lvlJc w:val="start"/>
+      <w:pPr>
+        <w:tabs>
+          <w:tab w:val="num" w:pos="3600"/>
+        </w:tabs>
+        <w:ind w:start="3600" w:hanging="360"/>
+      </w:pPr>
+      <w:rPr>
+        <w:rFonts w:ascii="OpenSymbol" w:hAnsi="OpenSymbol" w:cs="OpenSymbol" w:hint="default"/>
+      </w:rPr>
+    </w:lvl>
+  </w:abstractNum>
   <w:abstractNum w:abstractNumId="10">
     <w:lvl w:ilvl="0">
       <w:start w:val="1"/>
@@ -5790,6 +5826,125 @@
       <w:rPr>
         <w:rFonts w:ascii="OpenSymbol" w:hAnsi="OpenSymbol" w:cs="OpenSymbol" w:hint="default"/>
       </w:rPr>
+    </w:lvl>
+  </w:abstractNum>
+  <w:abstractNum w:abstractNumId="13">
+    <w:lvl w:ilvl="0">
+      <w:start w:val="1"/>
+      <w:numFmt w:val="none"/>
+      <w:suff w:val="nothing"/>
+      <w:lvlText w:val=""/>
+      <w:lvlJc w:val="start"/>
+      <w:pPr>
+        <w:tabs>
+          <w:tab w:val="num" w:pos="0"/>
+        </w:tabs>
+        <w:ind w:start="0" w:hanging="0"/>
+      </w:pPr>
+    </w:lvl>
+    <w:lvl w:ilvl="1">
+      <w:start w:val="1"/>
+      <w:numFmt w:val="none"/>
+      <w:suff w:val="nothing"/>
+      <w:lvlText w:val=""/>
+      <w:lvlJc w:val="start"/>
+      <w:pPr>
+        <w:tabs>
+          <w:tab w:val="num" w:pos="0"/>
+        </w:tabs>
+        <w:ind w:start="0" w:hanging="0"/>
+      </w:pPr>
+    </w:lvl>
+    <w:lvl w:ilvl="2">
+      <w:start w:val="1"/>
+      <w:numFmt w:val="none"/>
+      <w:suff w:val="nothing"/>
+      <w:lvlText w:val=""/>
+      <w:lvlJc w:val="start"/>
+      <w:pPr>
+        <w:tabs>
+          <w:tab w:val="num" w:pos="0"/>
+        </w:tabs>
+        <w:ind w:start="0" w:hanging="0"/>
+      </w:pPr>
+    </w:lvl>
+    <w:lvl w:ilvl="3">
+      <w:start w:val="1"/>
+      <w:numFmt w:val="none"/>
+      <w:suff w:val="nothing"/>
+      <w:lvlText w:val=""/>
+      <w:lvlJc w:val="start"/>
+      <w:pPr>
+        <w:tabs>
+          <w:tab w:val="num" w:pos="0"/>
+        </w:tabs>
+        <w:ind w:start="0" w:hanging="0"/>
+      </w:pPr>
+    </w:lvl>
+    <w:lvl w:ilvl="4">
+      <w:start w:val="1"/>
+      <w:numFmt w:val="none"/>
+      <w:suff w:val="nothing"/>
+      <w:lvlText w:val=""/>
+      <w:lvlJc w:val="start"/>
+      <w:pPr>
+        <w:tabs>
+          <w:tab w:val="num" w:pos="0"/>
+        </w:tabs>
+        <w:ind w:start="0" w:hanging="0"/>
+      </w:pPr>
+    </w:lvl>
+    <w:lvl w:ilvl="5">
+      <w:start w:val="1"/>
+      <w:numFmt w:val="none"/>
+      <w:suff w:val="nothing"/>
+      <w:lvlText w:val=""/>
+      <w:lvlJc w:val="start"/>
+      <w:pPr>
+        <w:tabs>
+          <w:tab w:val="num" w:pos="0"/>
+        </w:tabs>
+        <w:ind w:start="0" w:hanging="0"/>
+      </w:pPr>
+    </w:lvl>
+    <w:lvl w:ilvl="6">
+      <w:start w:val="1"/>
+      <w:numFmt w:val="none"/>
+      <w:suff w:val="nothing"/>
+      <w:lvlText w:val=""/>
+      <w:lvlJc w:val="start"/>
+      <w:pPr>
+        <w:tabs>
+          <w:tab w:val="num" w:pos="0"/>
+        </w:tabs>
+        <w:ind w:start="0" w:hanging="0"/>
+      </w:pPr>
+    </w:lvl>
+    <w:lvl w:ilvl="7">
+      <w:start w:val="1"/>
+      <w:numFmt w:val="none"/>
+      <w:suff w:val="nothing"/>
+      <w:lvlText w:val=""/>
+      <w:lvlJc w:val="start"/>
+      <w:pPr>
+        <w:tabs>
+          <w:tab w:val="num" w:pos="0"/>
+        </w:tabs>
+        <w:ind w:start="0" w:hanging="0"/>
+      </w:pPr>
+    </w:lvl>
+    <w:lvl w:ilvl="8">
+      <w:start w:val="1"/>
+      <w:numFmt w:val="none"/>
+      <w:suff w:val="nothing"/>
+      <w:lvlText w:val=""/>
+      <w:lvlJc w:val="start"/>
+      <w:pPr>
+        <w:tabs>
+          <w:tab w:val="num" w:pos="0"/>
+        </w:tabs>
+        <w:ind w:start="0" w:hanging="0"/>
+      </w:pPr>
     </w:lvl>
   </w:abstractNum>
   <w:num w:numId="1">
@@ -5828,6 +5983,9 @@
   <w:num w:numId="12">
     <w:abstractNumId w:val="12"/>
   </w:num>
+  <w:num w:numId="13">
+    <w:abstractNumId w:val="13"/>
+  </w:num>
 </w:numbering>
 </file>
 
@@ -5855,7 +6013,7 @@
     <w:pPr>
       <w:widowControl/>
       <w:suppressAutoHyphens w:val="true"/>
-      <w:overflowPunct w:val="false"/>
+      <w:overflowPunct w:val="true"/>
       <w:bidi w:val="0"/>
       <w:spacing w:before="0" w:after="0"/>
       <w:jc w:val="start"/>
@@ -5877,7 +6035,7 @@
     <w:pPr>
       <w:numPr>
         <w:ilvl w:val="1"/>
-        <w:numId w:val="2"/>
+        <w:numId w:val="1"/>
       </w:numPr>
       <w:spacing w:before="200" w:after="120"/>
       <w:outlineLvl w:val="1"/>
